--- a/E4_A4_ABSC.docx
+++ b/E4_A4_ABSC.docx
@@ -335,23 +335,7 @@
                 <w:szCs w:val="24"/>
                 <w:lang w:eastAsia="es-ES"/>
               </w:rPr>
-              <w:t>1</w:t>
-            </w:r>
-            <w:r>
-              <w:rPr>
-                <w:rFonts w:eastAsia="Times New Roman" w:cs="Arial"/>
-                <w:szCs w:val="24"/>
-                <w:lang w:eastAsia="es-ES"/>
-              </w:rPr>
-              <w:t>4</w:t>
-            </w:r>
-            <w:r>
-              <w:rPr>
-                <w:rFonts w:eastAsia="Times New Roman" w:cs="Arial"/>
-                <w:szCs w:val="24"/>
-                <w:lang w:eastAsia="es-ES"/>
-              </w:rPr>
-              <w:t>/02/2026</w:t>
+              <w:t>14/02/2026</w:t>
             </w:r>
           </w:p>
         </w:tc>
@@ -423,6 +407,18 @@
           <w:bCs/>
         </w:rPr>
         <w:t>Documentación del Proyecto.</w:t>
+      </w:r>
+    </w:p>
+    <w:p>
+      <w:pPr>
+        <w:pStyle w:val="Prrafodelista"/>
+        <w:ind w:left="360"/>
+      </w:pPr>
+      <w:r>
+        <w:t>Algunos requerimientos</w:t>
+      </w:r>
+      <w:r>
+        <w:t>:</w:t>
       </w:r>
     </w:p>
     <w:p>
@@ -508,12 +504,10 @@
         <w:t xml:space="preserve">Después cree un </w:t>
       </w:r>
       <w:proofErr w:type="spellStart"/>
-      <w:proofErr w:type="gramStart"/>
       <w:r>
         <w:t>cluster</w:t>
       </w:r>
       <w:proofErr w:type="spellEnd"/>
-      <w:proofErr w:type="gramEnd"/>
       <w:r>
         <w:t xml:space="preserve"> en MongoDB Atlas para que al momento de instalar mi aplicación en la nube no tenga problemas con la URI de mi base de datos.</w:t>
       </w:r>
@@ -524,6 +518,10 @@
         <w:ind w:left="360"/>
       </w:pPr>
       <w:r>
+        <w:rPr>
+          <w:noProof/>
+        </w:rPr>
+        <w:lastRenderedPageBreak/>
         <w:drawing>
           <wp:inline distT="0" distB="0" distL="0" distR="0" wp14:anchorId="2FAAFCD3" wp14:editId="59002F81">
             <wp:extent cx="4206240" cy="1954823"/>
@@ -560,6 +558,1042 @@
           </wp:inline>
         </w:drawing>
       </w:r>
+    </w:p>
+    <w:p>
+      <w:pPr>
+        <w:pStyle w:val="Prrafodelista"/>
+        <w:numPr>
+          <w:ilvl w:val="0"/>
+          <w:numId w:val="2"/>
+        </w:numPr>
+        <w:rPr>
+          <w:b/>
+          <w:bCs/>
+        </w:rPr>
+      </w:pPr>
+      <w:r>
+        <w:rPr>
+          <w:b/>
+          <w:bCs/>
+        </w:rPr>
+        <w:t>Configuración del servidor.</w:t>
+      </w:r>
+    </w:p>
+    <w:p>
+      <w:pPr>
+        <w:pStyle w:val="Prrafodelista"/>
+        <w:ind w:left="360"/>
+      </w:pPr>
+      <w:r>
+        <w:drawing>
+          <wp:inline distT="0" distB="0" distL="0" distR="0" wp14:anchorId="1303D7E8" wp14:editId="32D3E14C">
+            <wp:extent cx="5943600" cy="3582035"/>
+            <wp:effectExtent l="0" t="0" r="0" b="0"/>
+            <wp:docPr id="3" name="Imagen 3"/>
+            <wp:cNvGraphicFramePr>
+              <a:graphicFrameLocks xmlns:a="http://schemas.openxmlformats.org/drawingml/2006/main" noChangeAspect="1"/>
+            </wp:cNvGraphicFramePr>
+            <a:graphic xmlns:a="http://schemas.openxmlformats.org/drawingml/2006/main">
+              <a:graphicData uri="http://schemas.openxmlformats.org/drawingml/2006/picture">
+                <pic:pic xmlns:pic="http://schemas.openxmlformats.org/drawingml/2006/picture">
+                  <pic:nvPicPr>
+                    <pic:cNvPr id="1" name=""/>
+                    <pic:cNvPicPr/>
+                  </pic:nvPicPr>
+                  <pic:blipFill>
+                    <a:blip r:embed="rId7"/>
+                    <a:stretch>
+                      <a:fillRect/>
+                    </a:stretch>
+                  </pic:blipFill>
+                  <pic:spPr>
+                    <a:xfrm>
+                      <a:off x="0" y="0"/>
+                      <a:ext cx="5943600" cy="3582035"/>
+                    </a:xfrm>
+                    <a:prstGeom prst="rect">
+                      <a:avLst/>
+                    </a:prstGeom>
+                  </pic:spPr>
+                </pic:pic>
+              </a:graphicData>
+            </a:graphic>
+          </wp:inline>
+        </w:drawing>
+      </w:r>
+    </w:p>
+    <w:p>
+      <w:pPr>
+        <w:pStyle w:val="Prrafodelista"/>
+        <w:ind w:left="360"/>
+      </w:pPr>
+      <w:r>
+        <w:t xml:space="preserve">En general es una configuración bastante sencilla, lo diferente seria la conexión con una base de datos NoSQL llamada MongoDB </w:t>
+      </w:r>
+      <w:r>
+        <w:t>y la constante DNS que me permite realizarla.</w:t>
+      </w:r>
+    </w:p>
+    <w:p>
+      <w:pPr>
+        <w:pStyle w:val="Prrafodelista"/>
+        <w:numPr>
+          <w:ilvl w:val="0"/>
+          <w:numId w:val="2"/>
+        </w:numPr>
+        <w:rPr>
+          <w:b/>
+          <w:bCs/>
+        </w:rPr>
+      </w:pPr>
+      <w:r>
+        <w:rPr>
+          <w:b/>
+          <w:bCs/>
+        </w:rPr>
+        <w:t>Generación de rutas.</w:t>
+      </w:r>
+    </w:p>
+    <w:p>
+      <w:pPr>
+        <w:pStyle w:val="Prrafodelista"/>
+        <w:ind w:left="360"/>
+      </w:pPr>
+      <w:r>
+        <w:t xml:space="preserve">En </w:t>
+      </w:r>
+      <w:r>
+        <w:t xml:space="preserve">un archivo aparte tengo mi </w:t>
+      </w:r>
+      <w:proofErr w:type="spellStart"/>
+      <w:r>
+        <w:t>Router</w:t>
+      </w:r>
+      <w:proofErr w:type="spellEnd"/>
+      <w:r>
+        <w:t xml:space="preserve"> establecido con los Middlewares que permiten la autenticación.</w:t>
+      </w:r>
+    </w:p>
+    <w:p>
+      <w:pPr>
+        <w:pStyle w:val="Prrafodelista"/>
+        <w:ind w:left="360"/>
+      </w:pPr>
+      <w:r>
+        <w:lastRenderedPageBreak/>
+        <w:drawing>
+          <wp:inline distT="0" distB="0" distL="0" distR="0" wp14:anchorId="7D36D589" wp14:editId="28B3D2A7">
+            <wp:extent cx="5943600" cy="3683000"/>
+            <wp:effectExtent l="0" t="0" r="0" b="0"/>
+            <wp:docPr id="6" name="Imagen 6"/>
+            <wp:cNvGraphicFramePr>
+              <a:graphicFrameLocks xmlns:a="http://schemas.openxmlformats.org/drawingml/2006/main" noChangeAspect="1"/>
+            </wp:cNvGraphicFramePr>
+            <a:graphic xmlns:a="http://schemas.openxmlformats.org/drawingml/2006/main">
+              <a:graphicData uri="http://schemas.openxmlformats.org/drawingml/2006/picture">
+                <pic:pic xmlns:pic="http://schemas.openxmlformats.org/drawingml/2006/picture">
+                  <pic:nvPicPr>
+                    <pic:cNvPr id="1" name=""/>
+                    <pic:cNvPicPr/>
+                  </pic:nvPicPr>
+                  <pic:blipFill>
+                    <a:blip r:embed="rId8"/>
+                    <a:stretch>
+                      <a:fillRect/>
+                    </a:stretch>
+                  </pic:blipFill>
+                  <pic:spPr>
+                    <a:xfrm>
+                      <a:off x="0" y="0"/>
+                      <a:ext cx="5943600" cy="3683000"/>
+                    </a:xfrm>
+                    <a:prstGeom prst="rect">
+                      <a:avLst/>
+                    </a:prstGeom>
+                  </pic:spPr>
+                </pic:pic>
+              </a:graphicData>
+            </a:graphic>
+          </wp:inline>
+        </w:drawing>
+      </w:r>
+    </w:p>
+    <w:p>
+      <w:pPr>
+        <w:pStyle w:val="Prrafodelista"/>
+        <w:ind w:left="360"/>
+      </w:pPr>
+      <w:r>
+        <w:drawing>
+          <wp:inline distT="0" distB="0" distL="0" distR="0" wp14:anchorId="457E325D" wp14:editId="2488C9D6">
+            <wp:extent cx="5943600" cy="3216910"/>
+            <wp:effectExtent l="0" t="0" r="0" b="2540"/>
+            <wp:docPr id="7" name="Imagen 7"/>
+            <wp:cNvGraphicFramePr>
+              <a:graphicFrameLocks xmlns:a="http://schemas.openxmlformats.org/drawingml/2006/main" noChangeAspect="1"/>
+            </wp:cNvGraphicFramePr>
+            <a:graphic xmlns:a="http://schemas.openxmlformats.org/drawingml/2006/main">
+              <a:graphicData uri="http://schemas.openxmlformats.org/drawingml/2006/picture">
+                <pic:pic xmlns:pic="http://schemas.openxmlformats.org/drawingml/2006/picture">
+                  <pic:nvPicPr>
+                    <pic:cNvPr id="1" name=""/>
+                    <pic:cNvPicPr/>
+                  </pic:nvPicPr>
+                  <pic:blipFill>
+                    <a:blip r:embed="rId9"/>
+                    <a:stretch>
+                      <a:fillRect/>
+                    </a:stretch>
+                  </pic:blipFill>
+                  <pic:spPr>
+                    <a:xfrm>
+                      <a:off x="0" y="0"/>
+                      <a:ext cx="5943600" cy="3216910"/>
+                    </a:xfrm>
+                    <a:prstGeom prst="rect">
+                      <a:avLst/>
+                    </a:prstGeom>
+                  </pic:spPr>
+                </pic:pic>
+              </a:graphicData>
+            </a:graphic>
+          </wp:inline>
+        </w:drawing>
+      </w:r>
+    </w:p>
+    <w:p>
+      <w:pPr>
+        <w:pStyle w:val="Prrafodelista"/>
+        <w:ind w:left="360"/>
+      </w:pPr>
+    </w:p>
+    <w:p>
+      <w:pPr>
+        <w:pStyle w:val="Prrafodelista"/>
+        <w:ind w:left="360"/>
+      </w:pPr>
+    </w:p>
+    <w:p>
+      <w:pPr>
+        <w:pStyle w:val="Prrafodelista"/>
+        <w:numPr>
+          <w:ilvl w:val="0"/>
+          <w:numId w:val="2"/>
+        </w:numPr>
+        <w:rPr>
+          <w:b/>
+          <w:bCs/>
+        </w:rPr>
+      </w:pPr>
+      <w:r>
+        <w:rPr>
+          <w:b/>
+          <w:bCs/>
+        </w:rPr>
+        <w:t>Implementación de autenticación y autorización.</w:t>
+      </w:r>
+    </w:p>
+    <w:p>
+      <w:pPr>
+        <w:pStyle w:val="Prrafodelista"/>
+        <w:ind w:left="360"/>
+      </w:pPr>
+      <w:r>
+        <w:lastRenderedPageBreak/>
+        <w:drawing>
+          <wp:inline distT="0" distB="0" distL="0" distR="0" wp14:anchorId="21570BE6" wp14:editId="2A203577">
+            <wp:extent cx="5943600" cy="3545840"/>
+            <wp:effectExtent l="0" t="0" r="0" b="0"/>
+            <wp:docPr id="8" name="Imagen 8"/>
+            <wp:cNvGraphicFramePr>
+              <a:graphicFrameLocks xmlns:a="http://schemas.openxmlformats.org/drawingml/2006/main" noChangeAspect="1"/>
+            </wp:cNvGraphicFramePr>
+            <a:graphic xmlns:a="http://schemas.openxmlformats.org/drawingml/2006/main">
+              <a:graphicData uri="http://schemas.openxmlformats.org/drawingml/2006/picture">
+                <pic:pic xmlns:pic="http://schemas.openxmlformats.org/drawingml/2006/picture">
+                  <pic:nvPicPr>
+                    <pic:cNvPr id="1" name=""/>
+                    <pic:cNvPicPr/>
+                  </pic:nvPicPr>
+                  <pic:blipFill>
+                    <a:blip r:embed="rId10"/>
+                    <a:stretch>
+                      <a:fillRect/>
+                    </a:stretch>
+                  </pic:blipFill>
+                  <pic:spPr>
+                    <a:xfrm>
+                      <a:off x="0" y="0"/>
+                      <a:ext cx="5943600" cy="3545840"/>
+                    </a:xfrm>
+                    <a:prstGeom prst="rect">
+                      <a:avLst/>
+                    </a:prstGeom>
+                  </pic:spPr>
+                </pic:pic>
+              </a:graphicData>
+            </a:graphic>
+          </wp:inline>
+        </w:drawing>
+      </w:r>
+    </w:p>
+    <w:p>
+      <w:pPr>
+        <w:pStyle w:val="Prrafodelista"/>
+        <w:ind w:left="360"/>
+      </w:pPr>
+      <w:r>
+        <w:t xml:space="preserve">Aquí por ejemplo algo la creación del Token que permite que el Middleware llamado </w:t>
+      </w:r>
+      <w:proofErr w:type="spellStart"/>
+      <w:r>
+        <w:t>Auth</w:t>
+      </w:r>
+      <w:proofErr w:type="spellEnd"/>
+      <w:r>
+        <w:t xml:space="preserve"> verifique si tiene autorización del ver el contenido.</w:t>
+      </w:r>
+    </w:p>
+    <w:p>
+      <w:pPr>
+        <w:pStyle w:val="Prrafodelista"/>
+        <w:numPr>
+          <w:ilvl w:val="0"/>
+          <w:numId w:val="2"/>
+        </w:numPr>
+        <w:rPr>
+          <w:b/>
+          <w:bCs/>
+        </w:rPr>
+      </w:pPr>
+      <w:r>
+        <w:rPr>
+          <w:b/>
+          <w:bCs/>
+        </w:rPr>
+        <w:t>Generación de controladores.</w:t>
+      </w:r>
+    </w:p>
+    <w:p>
+      <w:pPr>
+        <w:pStyle w:val="Prrafodelista"/>
+        <w:ind w:left="360"/>
+      </w:pPr>
+      <w:r>
+        <w:drawing>
+          <wp:inline distT="0" distB="0" distL="0" distR="0" wp14:anchorId="7F42909C" wp14:editId="37B2A7A9">
+            <wp:extent cx="5943600" cy="3754120"/>
+            <wp:effectExtent l="0" t="0" r="0" b="0"/>
+            <wp:docPr id="4" name="Imagen 4"/>
+            <wp:cNvGraphicFramePr>
+              <a:graphicFrameLocks xmlns:a="http://schemas.openxmlformats.org/drawingml/2006/main" noChangeAspect="1"/>
+            </wp:cNvGraphicFramePr>
+            <a:graphic xmlns:a="http://schemas.openxmlformats.org/drawingml/2006/main">
+              <a:graphicData uri="http://schemas.openxmlformats.org/drawingml/2006/picture">
+                <pic:pic xmlns:pic="http://schemas.openxmlformats.org/drawingml/2006/picture">
+                  <pic:nvPicPr>
+                    <pic:cNvPr id="1" name=""/>
+                    <pic:cNvPicPr/>
+                  </pic:nvPicPr>
+                  <pic:blipFill>
+                    <a:blip r:embed="rId11"/>
+                    <a:stretch>
+                      <a:fillRect/>
+                    </a:stretch>
+                  </pic:blipFill>
+                  <pic:spPr>
+                    <a:xfrm>
+                      <a:off x="0" y="0"/>
+                      <a:ext cx="5943600" cy="3754120"/>
+                    </a:xfrm>
+                    <a:prstGeom prst="rect">
+                      <a:avLst/>
+                    </a:prstGeom>
+                  </pic:spPr>
+                </pic:pic>
+              </a:graphicData>
+            </a:graphic>
+          </wp:inline>
+        </w:drawing>
+      </w:r>
+    </w:p>
+    <w:p>
+      <w:pPr>
+        <w:pStyle w:val="Prrafodelista"/>
+        <w:ind w:left="360"/>
+      </w:pPr>
+      <w:r>
+        <w:lastRenderedPageBreak/>
+        <w:t xml:space="preserve">Aquí es donde yo gestiono toda la lógica </w:t>
+      </w:r>
+      <w:proofErr w:type="spellStart"/>
+      <w:r>
+        <w:t>Backend</w:t>
+      </w:r>
+      <w:proofErr w:type="spellEnd"/>
+      <w:r>
+        <w:t xml:space="preserve"> acerca de mis dos objetos, usuarios y productos. </w:t>
+      </w:r>
+    </w:p>
+    <w:p>
+      <w:pPr>
+        <w:pStyle w:val="Prrafodelista"/>
+        <w:ind w:left="360"/>
+      </w:pPr>
+      <w:r>
+        <w:drawing>
+          <wp:inline distT="0" distB="0" distL="0" distR="0" wp14:anchorId="5BD6C2F4" wp14:editId="5901EC32">
+            <wp:extent cx="5943600" cy="3852545"/>
+            <wp:effectExtent l="0" t="0" r="0" b="0"/>
+            <wp:docPr id="5" name="Imagen 5"/>
+            <wp:cNvGraphicFramePr>
+              <a:graphicFrameLocks xmlns:a="http://schemas.openxmlformats.org/drawingml/2006/main" noChangeAspect="1"/>
+            </wp:cNvGraphicFramePr>
+            <a:graphic xmlns:a="http://schemas.openxmlformats.org/drawingml/2006/main">
+              <a:graphicData uri="http://schemas.openxmlformats.org/drawingml/2006/picture">
+                <pic:pic xmlns:pic="http://schemas.openxmlformats.org/drawingml/2006/picture">
+                  <pic:nvPicPr>
+                    <pic:cNvPr id="1" name=""/>
+                    <pic:cNvPicPr/>
+                  </pic:nvPicPr>
+                  <pic:blipFill>
+                    <a:blip r:embed="rId12"/>
+                    <a:stretch>
+                      <a:fillRect/>
+                    </a:stretch>
+                  </pic:blipFill>
+                  <pic:spPr>
+                    <a:xfrm>
+                      <a:off x="0" y="0"/>
+                      <a:ext cx="5943600" cy="3852545"/>
+                    </a:xfrm>
+                    <a:prstGeom prst="rect">
+                      <a:avLst/>
+                    </a:prstGeom>
+                  </pic:spPr>
+                </pic:pic>
+              </a:graphicData>
+            </a:graphic>
+          </wp:inline>
+        </w:drawing>
+      </w:r>
+    </w:p>
+    <w:p>
+      <w:pPr>
+        <w:pStyle w:val="Prrafodelista"/>
+        <w:numPr>
+          <w:ilvl w:val="0"/>
+          <w:numId w:val="2"/>
+        </w:numPr>
+      </w:pPr>
+      <w:r>
+        <w:t>Generación de pruebas unitarias.</w:t>
+      </w:r>
+    </w:p>
+    <w:p>
+      <w:pPr>
+        <w:pStyle w:val="Prrafodelista"/>
+        <w:ind w:left="360"/>
+      </w:pPr>
+      <w:r>
+        <w:t xml:space="preserve">Con ayuda de </w:t>
+      </w:r>
+      <w:proofErr w:type="spellStart"/>
+      <w:r>
+        <w:t>Jest</w:t>
+      </w:r>
+      <w:proofErr w:type="spellEnd"/>
+      <w:r>
+        <w:t xml:space="preserve"> y </w:t>
+      </w:r>
+      <w:proofErr w:type="spellStart"/>
+      <w:r>
+        <w:t>Supertest</w:t>
+      </w:r>
+      <w:proofErr w:type="spellEnd"/>
+      <w:r>
+        <w:t xml:space="preserve">, que son librerías que te ayudan a verificar </w:t>
+      </w:r>
+      <w:r>
+        <w:t xml:space="preserve">que el codigo funcione como debería. Realice dos pruebas esenciales dividas en 3 diferentes archivos, que se pueda hacer CRUD y que la autenticación y </w:t>
+      </w:r>
+      <w:r>
+        <w:t>autorización funcionen como debería:</w:t>
+      </w:r>
+    </w:p>
+    <w:p>
+      <w:pPr>
+        <w:pStyle w:val="Prrafodelista"/>
+        <w:ind w:left="360"/>
+      </w:pPr>
+      <w:r>
+        <w:drawing>
+          <wp:inline distT="0" distB="0" distL="0" distR="0" wp14:anchorId="595651FD" wp14:editId="5F944BDF">
+            <wp:extent cx="4058216" cy="1324160"/>
+            <wp:effectExtent l="0" t="0" r="0" b="9525"/>
+            <wp:docPr id="9" name="Imagen 9"/>
+            <wp:cNvGraphicFramePr>
+              <a:graphicFrameLocks xmlns:a="http://schemas.openxmlformats.org/drawingml/2006/main" noChangeAspect="1"/>
+            </wp:cNvGraphicFramePr>
+            <a:graphic xmlns:a="http://schemas.openxmlformats.org/drawingml/2006/main">
+              <a:graphicData uri="http://schemas.openxmlformats.org/drawingml/2006/picture">
+                <pic:pic xmlns:pic="http://schemas.openxmlformats.org/drawingml/2006/picture">
+                  <pic:nvPicPr>
+                    <pic:cNvPr id="1" name=""/>
+                    <pic:cNvPicPr/>
+                  </pic:nvPicPr>
+                  <pic:blipFill>
+                    <a:blip r:embed="rId13"/>
+                    <a:stretch>
+                      <a:fillRect/>
+                    </a:stretch>
+                  </pic:blipFill>
+                  <pic:spPr>
+                    <a:xfrm>
+                      <a:off x="0" y="0"/>
+                      <a:ext cx="4058216" cy="1324160"/>
+                    </a:xfrm>
+                    <a:prstGeom prst="rect">
+                      <a:avLst/>
+                    </a:prstGeom>
+                  </pic:spPr>
+                </pic:pic>
+              </a:graphicData>
+            </a:graphic>
+          </wp:inline>
+        </w:drawing>
+      </w:r>
+    </w:p>
+    <w:p>
+      <w:pPr>
+        <w:pStyle w:val="Prrafodelista"/>
+        <w:ind w:left="360"/>
+      </w:pPr>
+      <w:r>
+        <w:t>Estos fueron mis resultados:</w:t>
+      </w:r>
+    </w:p>
+    <w:p>
+      <w:pPr>
+        <w:pStyle w:val="Prrafodelista"/>
+        <w:ind w:left="360"/>
+      </w:pPr>
+      <w:r>
+        <w:rPr>
+          <w:noProof/>
+        </w:rPr>
+        <w:lastRenderedPageBreak/>
+        <w:drawing>
+          <wp:inline distT="0" distB="0" distL="0" distR="0" wp14:anchorId="6D931479" wp14:editId="4210CB74">
+            <wp:extent cx="5943600" cy="2892425"/>
+            <wp:effectExtent l="0" t="0" r="0" b="3175"/>
+            <wp:docPr id="10" name="Imagen 10" descr="Texto&#10;&#10;Descripción generada automáticamente"/>
+            <wp:cNvGraphicFramePr>
+              <a:graphicFrameLocks xmlns:a="http://schemas.openxmlformats.org/drawingml/2006/main" noChangeAspect="1"/>
+            </wp:cNvGraphicFramePr>
+            <a:graphic xmlns:a="http://schemas.openxmlformats.org/drawingml/2006/main">
+              <a:graphicData uri="http://schemas.openxmlformats.org/drawingml/2006/picture">
+                <pic:pic xmlns:pic="http://schemas.openxmlformats.org/drawingml/2006/picture">
+                  <pic:nvPicPr>
+                    <pic:cNvPr id="10" name="Imagen 10" descr="Texto&#10;&#10;Descripción generada automáticamente"/>
+                    <pic:cNvPicPr/>
+                  </pic:nvPicPr>
+                  <pic:blipFill>
+                    <a:blip r:embed="rId14">
+                      <a:extLst>
+                        <a:ext uri="{28A0092B-C50C-407E-A947-70E740481C1C}">
+                          <a14:useLocalDpi xmlns:a14="http://schemas.microsoft.com/office/drawing/2010/main" val="0"/>
+                        </a:ext>
+                      </a:extLst>
+                    </a:blip>
+                    <a:stretch>
+                      <a:fillRect/>
+                    </a:stretch>
+                  </pic:blipFill>
+                  <pic:spPr>
+                    <a:xfrm>
+                      <a:off x="0" y="0"/>
+                      <a:ext cx="5943600" cy="2892425"/>
+                    </a:xfrm>
+                    <a:prstGeom prst="rect">
+                      <a:avLst/>
+                    </a:prstGeom>
+                  </pic:spPr>
+                </pic:pic>
+              </a:graphicData>
+            </a:graphic>
+          </wp:inline>
+        </w:drawing>
+      </w:r>
+      <w:r>
+        <w:rPr>
+          <w:noProof/>
+        </w:rPr>
+        <w:drawing>
+          <wp:inline distT="0" distB="0" distL="0" distR="0" wp14:anchorId="72C02783" wp14:editId="2E376740">
+            <wp:extent cx="5943600" cy="2223770"/>
+            <wp:effectExtent l="0" t="0" r="0" b="5080"/>
+            <wp:docPr id="11" name="Imagen 11" descr="Texto&#10;&#10;Descripción generada automáticamente"/>
+            <wp:cNvGraphicFramePr>
+              <a:graphicFrameLocks xmlns:a="http://schemas.openxmlformats.org/drawingml/2006/main" noChangeAspect="1"/>
+            </wp:cNvGraphicFramePr>
+            <a:graphic xmlns:a="http://schemas.openxmlformats.org/drawingml/2006/main">
+              <a:graphicData uri="http://schemas.openxmlformats.org/drawingml/2006/picture">
+                <pic:pic xmlns:pic="http://schemas.openxmlformats.org/drawingml/2006/picture">
+                  <pic:nvPicPr>
+                    <pic:cNvPr id="11" name="Imagen 11" descr="Texto&#10;&#10;Descripción generada automáticamente"/>
+                    <pic:cNvPicPr/>
+                  </pic:nvPicPr>
+                  <pic:blipFill>
+                    <a:blip r:embed="rId15" cstate="print">
+                      <a:extLst>
+                        <a:ext uri="{28A0092B-C50C-407E-A947-70E740481C1C}">
+                          <a14:useLocalDpi xmlns:a14="http://schemas.microsoft.com/office/drawing/2010/main" val="0"/>
+                        </a:ext>
+                      </a:extLst>
+                    </a:blip>
+                    <a:stretch>
+                      <a:fillRect/>
+                    </a:stretch>
+                  </pic:blipFill>
+                  <pic:spPr>
+                    <a:xfrm>
+                      <a:off x="0" y="0"/>
+                      <a:ext cx="5943600" cy="2223770"/>
+                    </a:xfrm>
+                    <a:prstGeom prst="rect">
+                      <a:avLst/>
+                    </a:prstGeom>
+                  </pic:spPr>
+                </pic:pic>
+              </a:graphicData>
+            </a:graphic>
+          </wp:inline>
+        </w:drawing>
+      </w:r>
+      <w:r>
+        <w:rPr>
+          <w:noProof/>
+        </w:rPr>
+        <w:lastRenderedPageBreak/>
+        <w:drawing>
+          <wp:inline distT="0" distB="0" distL="0" distR="0" wp14:anchorId="45A05F57" wp14:editId="1E80D14D">
+            <wp:extent cx="5943600" cy="2403475"/>
+            <wp:effectExtent l="0" t="0" r="0" b="0"/>
+            <wp:docPr id="12" name="Imagen 12" descr="Texto&#10;&#10;Descripción generada automáticamente"/>
+            <wp:cNvGraphicFramePr>
+              <a:graphicFrameLocks xmlns:a="http://schemas.openxmlformats.org/drawingml/2006/main" noChangeAspect="1"/>
+            </wp:cNvGraphicFramePr>
+            <a:graphic xmlns:a="http://schemas.openxmlformats.org/drawingml/2006/main">
+              <a:graphicData uri="http://schemas.openxmlformats.org/drawingml/2006/picture">
+                <pic:pic xmlns:pic="http://schemas.openxmlformats.org/drawingml/2006/picture">
+                  <pic:nvPicPr>
+                    <pic:cNvPr id="12" name="Imagen 12" descr="Texto&#10;&#10;Descripción generada automáticamente"/>
+                    <pic:cNvPicPr/>
+                  </pic:nvPicPr>
+                  <pic:blipFill>
+                    <a:blip r:embed="rId16">
+                      <a:extLst>
+                        <a:ext uri="{28A0092B-C50C-407E-A947-70E740481C1C}">
+                          <a14:useLocalDpi xmlns:a14="http://schemas.microsoft.com/office/drawing/2010/main" val="0"/>
+                        </a:ext>
+                      </a:extLst>
+                    </a:blip>
+                    <a:stretch>
+                      <a:fillRect/>
+                    </a:stretch>
+                  </pic:blipFill>
+                  <pic:spPr>
+                    <a:xfrm>
+                      <a:off x="0" y="0"/>
+                      <a:ext cx="5943600" cy="2403475"/>
+                    </a:xfrm>
+                    <a:prstGeom prst="rect">
+                      <a:avLst/>
+                    </a:prstGeom>
+                  </pic:spPr>
+                </pic:pic>
+              </a:graphicData>
+            </a:graphic>
+          </wp:inline>
+        </w:drawing>
+      </w:r>
+      <w:r>
+        <w:rPr>
+          <w:noProof/>
+        </w:rPr>
+        <w:drawing>
+          <wp:inline distT="0" distB="0" distL="0" distR="0" wp14:anchorId="1B620A73" wp14:editId="7D97D956">
+            <wp:extent cx="5943600" cy="2214245"/>
+            <wp:effectExtent l="0" t="0" r="0" b="0"/>
+            <wp:docPr id="13" name="Imagen 13" descr="Captura de pantalla con letras&#10;&#10;Descripción generada automáticamente"/>
+            <wp:cNvGraphicFramePr>
+              <a:graphicFrameLocks xmlns:a="http://schemas.openxmlformats.org/drawingml/2006/main" noChangeAspect="1"/>
+            </wp:cNvGraphicFramePr>
+            <a:graphic xmlns:a="http://schemas.openxmlformats.org/drawingml/2006/main">
+              <a:graphicData uri="http://schemas.openxmlformats.org/drawingml/2006/picture">
+                <pic:pic xmlns:pic="http://schemas.openxmlformats.org/drawingml/2006/picture">
+                  <pic:nvPicPr>
+                    <pic:cNvPr id="13" name="Imagen 13" descr="Captura de pantalla con letras&#10;&#10;Descripción generada automáticamente"/>
+                    <pic:cNvPicPr/>
+                  </pic:nvPicPr>
+                  <pic:blipFill>
+                    <a:blip r:embed="rId17">
+                      <a:extLst>
+                        <a:ext uri="{28A0092B-C50C-407E-A947-70E740481C1C}">
+                          <a14:useLocalDpi xmlns:a14="http://schemas.microsoft.com/office/drawing/2010/main" val="0"/>
+                        </a:ext>
+                      </a:extLst>
+                    </a:blip>
+                    <a:stretch>
+                      <a:fillRect/>
+                    </a:stretch>
+                  </pic:blipFill>
+                  <pic:spPr>
+                    <a:xfrm>
+                      <a:off x="0" y="0"/>
+                      <a:ext cx="5943600" cy="2214245"/>
+                    </a:xfrm>
+                    <a:prstGeom prst="rect">
+                      <a:avLst/>
+                    </a:prstGeom>
+                  </pic:spPr>
+                </pic:pic>
+              </a:graphicData>
+            </a:graphic>
+          </wp:inline>
+        </w:drawing>
+      </w:r>
+    </w:p>
+    <w:p>
+      <w:pPr>
+        <w:pStyle w:val="Prrafodelista"/>
+        <w:ind w:left="360"/>
+      </w:pPr>
+      <w:r>
+        <w:rPr>
+          <w:noProof/>
+        </w:rPr>
+        <w:drawing>
+          <wp:inline distT="0" distB="0" distL="0" distR="0" wp14:anchorId="7697F88E" wp14:editId="5A63104E">
+            <wp:extent cx="5943600" cy="2259965"/>
+            <wp:effectExtent l="0" t="0" r="0" b="6985"/>
+            <wp:docPr id="14" name="Imagen 14" descr="Texto&#10;&#10;Descripción generada automáticamente"/>
+            <wp:cNvGraphicFramePr>
+              <a:graphicFrameLocks xmlns:a="http://schemas.openxmlformats.org/drawingml/2006/main" noChangeAspect="1"/>
+            </wp:cNvGraphicFramePr>
+            <a:graphic xmlns:a="http://schemas.openxmlformats.org/drawingml/2006/main">
+              <a:graphicData uri="http://schemas.openxmlformats.org/drawingml/2006/picture">
+                <pic:pic xmlns:pic="http://schemas.openxmlformats.org/drawingml/2006/picture">
+                  <pic:nvPicPr>
+                    <pic:cNvPr id="14" name="Imagen 14" descr="Texto&#10;&#10;Descripción generada automáticamente"/>
+                    <pic:cNvPicPr/>
+                  </pic:nvPicPr>
+                  <pic:blipFill>
+                    <a:blip r:embed="rId18">
+                      <a:extLst>
+                        <a:ext uri="{28A0092B-C50C-407E-A947-70E740481C1C}">
+                          <a14:useLocalDpi xmlns:a14="http://schemas.microsoft.com/office/drawing/2010/main" val="0"/>
+                        </a:ext>
+                      </a:extLst>
+                    </a:blip>
+                    <a:stretch>
+                      <a:fillRect/>
+                    </a:stretch>
+                  </pic:blipFill>
+                  <pic:spPr>
+                    <a:xfrm>
+                      <a:off x="0" y="0"/>
+                      <a:ext cx="5943600" cy="2259965"/>
+                    </a:xfrm>
+                    <a:prstGeom prst="rect">
+                      <a:avLst/>
+                    </a:prstGeom>
+                  </pic:spPr>
+                </pic:pic>
+              </a:graphicData>
+            </a:graphic>
+          </wp:inline>
+        </w:drawing>
+      </w:r>
+    </w:p>
+    <w:p>
+      <w:pPr>
+        <w:pStyle w:val="Prrafodelista"/>
+        <w:ind w:left="360"/>
+      </w:pPr>
+      <w:r>
+        <w:t xml:space="preserve">A veces me </w:t>
+      </w:r>
+      <w:r>
+        <w:t>salían errores, lo impresionante es que me salía la línea exacta del error y yo ya lo corrigiera para que funcionara correctamente.</w:t>
+      </w:r>
+    </w:p>
+    <w:p>
+      <w:pPr>
+        <w:pStyle w:val="Prrafodelista"/>
+        <w:ind w:left="360"/>
+      </w:pPr>
+    </w:p>
+    <w:p>
+      <w:pPr>
+        <w:pStyle w:val="Prrafodelista"/>
+        <w:ind w:left="360"/>
+      </w:pPr>
+    </w:p>
+    <w:p>
+      <w:pPr>
+        <w:pStyle w:val="Prrafodelista"/>
+        <w:numPr>
+          <w:ilvl w:val="0"/>
+          <w:numId w:val="2"/>
+        </w:numPr>
+      </w:pPr>
+      <w:r>
+        <w:lastRenderedPageBreak/>
+        <w:t>Despliegue.</w:t>
+      </w:r>
+    </w:p>
+    <w:p>
+      <w:pPr>
+        <w:pStyle w:val="Prrafodelista"/>
+        <w:ind w:left="360"/>
+      </w:pPr>
+      <w:r>
+        <w:t xml:space="preserve">Para el Despliegue </w:t>
+      </w:r>
+      <w:r>
+        <w:t>elegí</w:t>
+      </w:r>
+      <w:r>
+        <w:t xml:space="preserve"> </w:t>
+      </w:r>
+      <w:r>
+        <w:t xml:space="preserve">Render ya que es más compatible con Node.js y Express.js que </w:t>
+      </w:r>
+      <w:proofErr w:type="spellStart"/>
+      <w:r>
+        <w:t>Vercel</w:t>
+      </w:r>
+      <w:proofErr w:type="spellEnd"/>
+      <w:r>
+        <w:t>, también es mas sencillo de configurar el despliegue.</w:t>
+      </w:r>
+    </w:p>
+    <w:p>
+      <w:pPr>
+        <w:pStyle w:val="Prrafodelista"/>
+        <w:ind w:left="360"/>
+      </w:pPr>
+      <w:r>
+        <w:drawing>
+          <wp:inline distT="0" distB="0" distL="0" distR="0" wp14:anchorId="284A6548" wp14:editId="5AD41530">
+            <wp:extent cx="5943600" cy="2781300"/>
+            <wp:effectExtent l="0" t="0" r="0" b="0"/>
+            <wp:docPr id="15" name="Imagen 15"/>
+            <wp:cNvGraphicFramePr>
+              <a:graphicFrameLocks xmlns:a="http://schemas.openxmlformats.org/drawingml/2006/main" noChangeAspect="1"/>
+            </wp:cNvGraphicFramePr>
+            <a:graphic xmlns:a="http://schemas.openxmlformats.org/drawingml/2006/main">
+              <a:graphicData uri="http://schemas.openxmlformats.org/drawingml/2006/picture">
+                <pic:pic xmlns:pic="http://schemas.openxmlformats.org/drawingml/2006/picture">
+                  <pic:nvPicPr>
+                    <pic:cNvPr id="1" name=""/>
+                    <pic:cNvPicPr/>
+                  </pic:nvPicPr>
+                  <pic:blipFill>
+                    <a:blip r:embed="rId19"/>
+                    <a:stretch>
+                      <a:fillRect/>
+                    </a:stretch>
+                  </pic:blipFill>
+                  <pic:spPr>
+                    <a:xfrm>
+                      <a:off x="0" y="0"/>
+                      <a:ext cx="5943600" cy="2781300"/>
+                    </a:xfrm>
+                    <a:prstGeom prst="rect">
+                      <a:avLst/>
+                    </a:prstGeom>
+                  </pic:spPr>
+                </pic:pic>
+              </a:graphicData>
+            </a:graphic>
+          </wp:inline>
+        </w:drawing>
+      </w:r>
+    </w:p>
+    <w:p>
+      <w:pPr>
+        <w:pStyle w:val="Prrafodelista"/>
+        <w:ind w:left="360"/>
+      </w:pPr>
+      <w:r>
+        <w:t xml:space="preserve">Primero obviamente lo tuve que subir a </w:t>
+      </w:r>
+      <w:proofErr w:type="spellStart"/>
+      <w:r>
+        <w:t>github</w:t>
+      </w:r>
+      <w:proofErr w:type="spellEnd"/>
+      <w:r>
+        <w:t xml:space="preserve">, a lo cual </w:t>
+      </w:r>
+      <w:r>
+        <w:t>configure el pipeline de CI/CD:</w:t>
+      </w:r>
+    </w:p>
+    <w:p>
+      <w:pPr>
+        <w:pStyle w:val="Prrafodelista"/>
+        <w:ind w:left="360"/>
+      </w:pPr>
+      <w:r>
+        <w:drawing>
+          <wp:inline distT="0" distB="0" distL="0" distR="0" wp14:anchorId="13AD0C23" wp14:editId="3D9A6D78">
+            <wp:extent cx="5943600" cy="3386455"/>
+            <wp:effectExtent l="0" t="0" r="0" b="4445"/>
+            <wp:docPr id="16" name="Imagen 16"/>
+            <wp:cNvGraphicFramePr>
+              <a:graphicFrameLocks xmlns:a="http://schemas.openxmlformats.org/drawingml/2006/main" noChangeAspect="1"/>
+            </wp:cNvGraphicFramePr>
+            <a:graphic xmlns:a="http://schemas.openxmlformats.org/drawingml/2006/main">
+              <a:graphicData uri="http://schemas.openxmlformats.org/drawingml/2006/picture">
+                <pic:pic xmlns:pic="http://schemas.openxmlformats.org/drawingml/2006/picture">
+                  <pic:nvPicPr>
+                    <pic:cNvPr id="1" name=""/>
+                    <pic:cNvPicPr/>
+                  </pic:nvPicPr>
+                  <pic:blipFill>
+                    <a:blip r:embed="rId20"/>
+                    <a:stretch>
+                      <a:fillRect/>
+                    </a:stretch>
+                  </pic:blipFill>
+                  <pic:spPr>
+                    <a:xfrm>
+                      <a:off x="0" y="0"/>
+                      <a:ext cx="5943600" cy="3386455"/>
+                    </a:xfrm>
+                    <a:prstGeom prst="rect">
+                      <a:avLst/>
+                    </a:prstGeom>
+                  </pic:spPr>
+                </pic:pic>
+              </a:graphicData>
+            </a:graphic>
+          </wp:inline>
+        </w:drawing>
+      </w:r>
+    </w:p>
+    <w:p>
+      <w:pPr>
+        <w:pStyle w:val="Prrafodelista"/>
+        <w:ind w:left="360"/>
+      </w:pPr>
+      <w:r>
+        <w:t xml:space="preserve">Cada vez que yo hacia un cambio en mi codigo </w:t>
+      </w:r>
+      <w:r>
+        <w:t xml:space="preserve">se </w:t>
+      </w:r>
+      <w:proofErr w:type="spellStart"/>
+      <w:r>
+        <w:t>subia</w:t>
+      </w:r>
+      <w:proofErr w:type="spellEnd"/>
+      <w:r>
+        <w:t xml:space="preserve"> a GitHub y se realizan las pruebas en automático.</w:t>
+      </w:r>
+    </w:p>
+    <w:p>
+      <w:pPr>
+        <w:pStyle w:val="Prrafodelista"/>
+        <w:ind w:left="360"/>
+      </w:pPr>
+      <w:r>
+        <w:lastRenderedPageBreak/>
+        <w:drawing>
+          <wp:inline distT="0" distB="0" distL="0" distR="0" wp14:anchorId="1CD18117" wp14:editId="3D64AFB9">
+            <wp:extent cx="5943600" cy="2971800"/>
+            <wp:effectExtent l="0" t="0" r="0" b="0"/>
+            <wp:docPr id="17" name="Imagen 17"/>
+            <wp:cNvGraphicFramePr>
+              <a:graphicFrameLocks xmlns:a="http://schemas.openxmlformats.org/drawingml/2006/main" noChangeAspect="1"/>
+            </wp:cNvGraphicFramePr>
+            <a:graphic xmlns:a="http://schemas.openxmlformats.org/drawingml/2006/main">
+              <a:graphicData uri="http://schemas.openxmlformats.org/drawingml/2006/picture">
+                <pic:pic xmlns:pic="http://schemas.openxmlformats.org/drawingml/2006/picture">
+                  <pic:nvPicPr>
+                    <pic:cNvPr id="1" name=""/>
+                    <pic:cNvPicPr/>
+                  </pic:nvPicPr>
+                  <pic:blipFill>
+                    <a:blip r:embed="rId21"/>
+                    <a:stretch>
+                      <a:fillRect/>
+                    </a:stretch>
+                  </pic:blipFill>
+                  <pic:spPr>
+                    <a:xfrm>
+                      <a:off x="0" y="0"/>
+                      <a:ext cx="5943600" cy="2971800"/>
+                    </a:xfrm>
+                    <a:prstGeom prst="rect">
+                      <a:avLst/>
+                    </a:prstGeom>
+                  </pic:spPr>
+                </pic:pic>
+              </a:graphicData>
+            </a:graphic>
+          </wp:inline>
+        </w:drawing>
+      </w:r>
+    </w:p>
+    <w:p>
+      <w:pPr>
+        <w:pStyle w:val="Prrafodelista"/>
+        <w:ind w:left="360"/>
+      </w:pPr>
+      <w:r>
+        <w:t>Si bien tuve algunos que no funcionaron correctamente, al final pude configurar correctamente mi codigo para que funcionara.</w:t>
+      </w:r>
+    </w:p>
+    <w:p>
+      <w:pPr>
+        <w:pStyle w:val="Prrafodelista"/>
+        <w:ind w:left="360"/>
+      </w:pPr>
+    </w:p>
+    <w:p>
+      <w:pPr>
+        <w:pStyle w:val="Prrafodelista"/>
+        <w:ind w:left="360"/>
+      </w:pPr>
+    </w:p>
+    <w:p>
+      <w:pPr>
+        <w:pStyle w:val="Prrafodelista"/>
+        <w:ind w:left="360"/>
+      </w:pPr>
+    </w:p>
+    <w:p>
+      <w:pPr>
+        <w:pStyle w:val="Prrafodelista"/>
+        <w:ind w:left="360"/>
+      </w:pPr>
+    </w:p>
+    <w:p>
+      <w:pPr>
+        <w:pStyle w:val="Prrafodelista"/>
+        <w:ind w:left="360"/>
+      </w:pPr>
+    </w:p>
+    <w:p>
+      <w:pPr>
+        <w:pStyle w:val="Prrafodelista"/>
+        <w:ind w:left="360"/>
+      </w:pPr>
     </w:p>
     <w:p>
       <w:pPr>
